--- a/backend/test_files/generated_invoice.docx
+++ b/backend/test_files/generated_invoice.docx
@@ -17,7 +17,7 @@
         <mc:AlternateContent>
           <mc:Choice Requires="wps">
             <w:drawing>
-              <wp:anchor distT="0" distB="0" distL="114300" distR="114300" simplePos="0" relativeHeight="251659264" behindDoc="1" locked="0" layoutInCell="1" allowOverlap="1" wp14:anchorId="726F070D" wp14:editId="280C3F7C">
+              <wp:anchor distT="0" distB="0" distL="114300" distR="114300" simplePos="0" relativeHeight="251659264" behindDoc="1" locked="0" layoutInCell="1" allowOverlap="1" wp14:anchorId="4DF0BF02" wp14:editId="27DC8BAA">
                 <wp:simplePos x="0" y="0"/>
                 <wp:positionH relativeFrom="column">
                   <wp:posOffset>243840</wp:posOffset>
@@ -136,13 +136,13 @@
                               <w:pStyle w:val="NoSpacing"/>
                               <w:rPr>
                                 <w:rFonts w:ascii="Arial" w:hAnsi="Arial" w:cs="Arial"/>
-                                <w:lang w:val="en-GB"/>
+                                <w:lang w:val="fr-FR"/>
                               </w:rPr>
                             </w:pPr>
                             <w:r>
                               <w:rPr>
                                 <w:rFonts w:ascii="Arial" w:hAnsi="Arial" w:cs="Arial"/>
-                                <w:lang w:val="en-GB"/>
+                                <w:lang w:val="fr-FR"/>
                               </w:rPr>
                               <w:t>Amrou Bellalouna</w:t>
                             </w:r>
@@ -152,31 +152,15 @@
                               <w:pStyle w:val="NoSpacing"/>
                               <w:rPr>
                                 <w:rFonts w:ascii="Arial" w:hAnsi="Arial" w:cs="Arial"/>
-                                <w:lang w:val="en-GB"/>
+                                <w:lang w:val="fr-FR"/>
                               </w:rPr>
                             </w:pPr>
-                            <w:proofErr w:type="spellStart"/>
                             <w:r>
                               <w:rPr>
                                 <w:rFonts w:ascii="Arial" w:hAnsi="Arial" w:cs="Arial"/>
-                                <w:lang w:val="en-GB"/>
+                                <w:lang w:val="fr-FR"/>
                               </w:rPr>
-                              <w:t>Fao</w:t>
-                            </w:r>
-                            <w:proofErr w:type="spellEnd"/>
-                            <w:r>
-                              <w:rPr>
-                                <w:rFonts w:ascii="Arial" w:hAnsi="Arial" w:cs="Arial"/>
-                                <w:lang w:val="en-GB"/>
-                              </w:rPr>
-                              <w:t xml:space="preserve">: </w:t>
-                            </w:r>
-                            <w:r>
-                              <w:rPr>
-                                <w:rFonts w:ascii="Arial" w:hAnsi="Arial" w:cs="Arial"/>
-                                <w:lang w:val="en-GB"/>
-                              </w:rPr>
-                              <w:t>Amrou Bellalouna</w:t>
+                              <w:t>Fao: Amrou Bellalouna</w:t>
                             </w:r>
                           </w:p>
                           <w:p>
@@ -184,41 +168,24 @@
                               <w:pStyle w:val="NoSpacing"/>
                               <w:rPr>
                                 <w:rFonts w:ascii="Arial" w:hAnsi="Arial" w:cs="Arial"/>
-                                <w:lang w:val="en-GB"/>
+                                <w:lang w:val="fr-FR"/>
                               </w:rPr>
                             </w:pPr>
-                            <w:r>
-                              <w:rPr>
-                                <w:rFonts w:ascii="Arial" w:hAnsi="Arial" w:cs="Arial"/>
-                                <w:lang w:val="en-GB"/>
-                              </w:rPr>
-                              <w:t/>
-                            </w:r>
                           </w:p>
                           <w:p>
                             <w:pPr>
                               <w:pStyle w:val="NoSpacing"/>
                               <w:rPr>
                                 <w:rFonts w:ascii="Arial" w:hAnsi="Arial" w:cs="Arial"/>
+                                <w:lang w:val="fr-FR"/>
                               </w:rPr>
                             </w:pPr>
                             <w:r>
                               <w:rPr>
                                 <w:rFonts w:ascii="Arial" w:hAnsi="Arial" w:cs="Arial"/>
+                                <w:lang w:val="fr-FR"/>
                               </w:rPr>
-                              <w:t>4070</w:t>
-                            </w:r>
-                            <w:r>
-                              <w:rPr>
-                                <w:rFonts w:ascii="Arial" w:hAnsi="Arial" w:cs="Arial"/>
-                              </w:rPr>
-                              <w:t xml:space="preserve"> </w:t>
-                            </w:r>
-                            <w:r>
-                              <w:rPr>
-                                <w:rFonts w:ascii="Arial" w:hAnsi="Arial" w:cs="Arial"/>
-                              </w:rPr>
-                              <w:t>Msaken</w:t>
+                              <w:t>4070 Msaken</w:t>
                             </w:r>
                           </w:p>
                           <w:p>
@@ -272,7 +239,7 @@
           </mc:Choice>
           <mc:Fallback>
             <w:pict>
-              <v:shapetype w14:anchorId="726F070D" id="_x0000_t202" coordsize="21600,21600" o:spt="202" path="m,l,21600r21600,l21600,xe">
+              <v:shapetype w14:anchorId="4DF0BF02" id="_x0000_t202" coordsize="21600,21600" o:spt="202" path="m,l,21600r21600,l21600,xe">
                 <v:stroke joinstyle="miter"/>
                 <v:path gradientshapeok="t" o:connecttype="rect"/>
               </v:shapetype>
@@ -348,13 +315,13 @@
                         <w:pStyle w:val="NoSpacing"/>
                         <w:rPr>
                           <w:rFonts w:ascii="Arial" w:hAnsi="Arial" w:cs="Arial"/>
-                          <w:lang w:val="en-GB"/>
+                          <w:lang w:val="fr-FR"/>
                         </w:rPr>
                       </w:pPr>
                       <w:r>
                         <w:rPr>
                           <w:rFonts w:ascii="Arial" w:hAnsi="Arial" w:cs="Arial"/>
-                          <w:lang w:val="en-GB"/>
+                          <w:lang w:val="fr-FR"/>
                         </w:rPr>
                         <w:t>Amrou Bellalouna</w:t>
                       </w:r>
@@ -364,31 +331,15 @@
                         <w:pStyle w:val="NoSpacing"/>
                         <w:rPr>
                           <w:rFonts w:ascii="Arial" w:hAnsi="Arial" w:cs="Arial"/>
-                          <w:lang w:val="en-GB"/>
+                          <w:lang w:val="fr-FR"/>
                         </w:rPr>
                       </w:pPr>
-                      <w:proofErr w:type="spellStart"/>
                       <w:r>
                         <w:rPr>
                           <w:rFonts w:ascii="Arial" w:hAnsi="Arial" w:cs="Arial"/>
-                          <w:lang w:val="en-GB"/>
+                          <w:lang w:val="fr-FR"/>
                         </w:rPr>
-                        <w:t>Fao</w:t>
-                      </w:r>
-                      <w:proofErr w:type="spellEnd"/>
-                      <w:r>
-                        <w:rPr>
-                          <w:rFonts w:ascii="Arial" w:hAnsi="Arial" w:cs="Arial"/>
-                          <w:lang w:val="en-GB"/>
-                        </w:rPr>
-                        <w:t xml:space="preserve">: </w:t>
-                      </w:r>
-                      <w:r>
-                        <w:rPr>
-                          <w:rFonts w:ascii="Arial" w:hAnsi="Arial" w:cs="Arial"/>
-                          <w:lang w:val="en-GB"/>
-                        </w:rPr>
-                        <w:t>Amrou Bellalouna</w:t>
+                        <w:t>Fao: Amrou Bellalouna</w:t>
                       </w:r>
                     </w:p>
                     <w:p>
@@ -396,41 +347,24 @@
                         <w:pStyle w:val="NoSpacing"/>
                         <w:rPr>
                           <w:rFonts w:ascii="Arial" w:hAnsi="Arial" w:cs="Arial"/>
-                          <w:lang w:val="en-GB"/>
+                          <w:lang w:val="fr-FR"/>
                         </w:rPr>
                       </w:pPr>
-                      <w:r>
-                        <w:rPr>
-                          <w:rFonts w:ascii="Arial" w:hAnsi="Arial" w:cs="Arial"/>
-                          <w:lang w:val="en-GB"/>
-                        </w:rPr>
-                        <w:t/>
-                      </w:r>
                     </w:p>
                     <w:p>
                       <w:pPr>
                         <w:pStyle w:val="NoSpacing"/>
                         <w:rPr>
                           <w:rFonts w:ascii="Arial" w:hAnsi="Arial" w:cs="Arial"/>
+                          <w:lang w:val="fr-FR"/>
                         </w:rPr>
                       </w:pPr>
                       <w:r>
                         <w:rPr>
                           <w:rFonts w:ascii="Arial" w:hAnsi="Arial" w:cs="Arial"/>
+                          <w:lang w:val="fr-FR"/>
                         </w:rPr>
-                        <w:t>4070</w:t>
-                      </w:r>
-                      <w:r>
-                        <w:rPr>
-                          <w:rFonts w:ascii="Arial" w:hAnsi="Arial" w:cs="Arial"/>
-                        </w:rPr>
-                        <w:t xml:space="preserve"> </w:t>
-                      </w:r>
-                      <w:r>
-                        <w:rPr>
-                          <w:rFonts w:ascii="Arial" w:hAnsi="Arial" w:cs="Arial"/>
-                        </w:rPr>
-                        <w:t>Msaken</w:t>
+                        <w:t>4070 Msaken</w:t>
                       </w:r>
                     </w:p>
                     <w:p>
@@ -530,44 +464,11 @@
       </w:r>
       <w:r>
         <w:rPr>
-          <w:rFonts w:ascii="Arial" w:eastAsia="Cambria" w:hAnsi="Arial" w:cs="Arial"/>
+          <w:rFonts w:ascii="Arial" w:eastAsia="Cambria" w:hAnsi="Arial" w:cs="Times New Roman"/>
           <w:szCs w:val="20"/>
           <w:lang w:val="nl-NL"/>
         </w:rPr>
-        <w:fldChar w:fldCharType="begin"/>
-      </w:r>
-      <w:r>
-        <w:rPr>
-          <w:rFonts w:ascii="Arial" w:eastAsia="Cambria" w:hAnsi="Arial" w:cs="Arial"/>
-          <w:szCs w:val="20"/>
-          <w:lang w:val="nl-NL"/>
-        </w:rPr>
-        <w:instrText xml:space="preserve"> DATE  \@ "d MMMM yyyy"  \* Caps </w:instrText>
-      </w:r>
-      <w:r>
-        <w:rPr>
-          <w:rFonts w:ascii="Arial" w:eastAsia="Cambria" w:hAnsi="Arial" w:cs="Arial"/>
-          <w:szCs w:val="20"/>
-          <w:lang w:val="nl-NL"/>
-        </w:rPr>
-        <w:fldChar w:fldCharType="separate"/>
-      </w:r>
-      <w:r>
-        <w:rPr>
-          <w:rFonts w:ascii="Arial" w:eastAsia="Cambria" w:hAnsi="Arial" w:cs="Arial"/>
-          <w:noProof/>
-          <w:szCs w:val="20"/>
-          <w:lang w:val="nl-NL"/>
-        </w:rPr>
-        <w:t>3 Mei 2022</w:t>
-      </w:r>
-      <w:r>
-        <w:rPr>
-          <w:rFonts w:ascii="Arial" w:eastAsia="Cambria" w:hAnsi="Arial" w:cs="Arial"/>
-          <w:szCs w:val="20"/>
-          <w:lang w:val="nl-NL"/>
-        </w:rPr>
-        <w:fldChar w:fldCharType="end"/>
+        <w:t>03 May 2022</w:t>
       </w:r>
     </w:p>
     <w:p>
@@ -679,14 +580,6 @@
                 <w:lang w:val="pt-BR"/>
               </w:rPr>
               <w:t xml:space="preserve">Invoice services provided </w:t>
-            </w:r>
-            <w:r>
-              <w:rPr>
-                <w:rFonts w:ascii="Arial" w:eastAsia="Cambria" w:hAnsi="Arial" w:cs="Times New Roman"/>
-                <w:szCs w:val="20"/>
-                <w:lang w:val="pt-BR"/>
-              </w:rPr>
-              <w:t/>
             </w:r>
           </w:p>
         </w:tc>
@@ -1369,13 +1262,17 @@
       <w:tr>
         <w:tc>
           <w:tcPr>
-            <w:tcW w:type="dxa" w:w="4402"/>
+            <w:tcW w:w="4402" w:type="dxa"/>
           </w:tcPr>
           <w:p>
             <w:r>
               <w:t>Consultancy: 4.5 hours</w:t>
+            </w:r>
+            <w:r>
               <w:br/>
               <w:t xml:space="preserve">        as executed at DRS premisis in</w:t>
+            </w:r>
+            <w:r>
               <w:br/>
               <w:t xml:space="preserve">        Doetinchem, the Netherlands</w:t>
             </w:r>
@@ -1383,13 +1280,13 @@
         </w:tc>
         <w:tc>
           <w:tcPr>
-            <w:tcW w:type="dxa" w:w="2160"/>
+            <w:tcW w:w="2160" w:type="dxa"/>
           </w:tcPr>
           <w:p/>
         </w:tc>
         <w:tc>
           <w:tcPr>
-            <w:tcW w:type="dxa" w:w="1620"/>
+            <w:tcW w:w="1620" w:type="dxa"/>
           </w:tcPr>
           <w:p>
             <w:r>
@@ -1399,7 +1296,7 @@
         </w:tc>
         <w:tc>
           <w:tcPr>
-            <w:tcW w:type="dxa" w:w="450"/>
+            <w:tcW w:w="450" w:type="dxa"/>
           </w:tcPr>
           <w:p/>
         </w:tc>
@@ -1407,25 +1304,25 @@
       <w:tr>
         <w:tc>
           <w:tcPr>
-            <w:tcW w:type="dxa" w:w="4402"/>
+            <w:tcW w:w="4402" w:type="dxa"/>
           </w:tcPr>
           <w:p/>
         </w:tc>
         <w:tc>
           <w:tcPr>
-            <w:tcW w:type="dxa" w:w="2160"/>
+            <w:tcW w:w="2160" w:type="dxa"/>
           </w:tcPr>
           <w:p/>
         </w:tc>
         <w:tc>
           <w:tcPr>
-            <w:tcW w:type="dxa" w:w="1620"/>
+            <w:tcW w:w="1620" w:type="dxa"/>
           </w:tcPr>
           <w:p/>
         </w:tc>
         <w:tc>
           <w:tcPr>
-            <w:tcW w:type="dxa" w:w="450"/>
+            <w:tcW w:w="450" w:type="dxa"/>
           </w:tcPr>
           <w:p/>
         </w:tc>
@@ -1433,7 +1330,7 @@
       <w:tr>
         <w:tc>
           <w:tcPr>
-            <w:tcW w:type="dxa" w:w="4402"/>
+            <w:tcW w:w="4402" w:type="dxa"/>
           </w:tcPr>
           <w:p>
             <w:r>
@@ -1443,13 +1340,13 @@
         </w:tc>
         <w:tc>
           <w:tcPr>
-            <w:tcW w:type="dxa" w:w="2160"/>
+            <w:tcW w:w="2160" w:type="dxa"/>
           </w:tcPr>
           <w:p/>
         </w:tc>
         <w:tc>
           <w:tcPr>
-            <w:tcW w:type="dxa" w:w="1620"/>
+            <w:tcW w:w="1620" w:type="dxa"/>
           </w:tcPr>
           <w:p>
             <w:r>
@@ -1459,7 +1356,7 @@
         </w:tc>
         <w:tc>
           <w:tcPr>
-            <w:tcW w:type="dxa" w:w="450"/>
+            <w:tcW w:w="450" w:type="dxa"/>
           </w:tcPr>
           <w:p>
             <w:r>
@@ -1471,25 +1368,25 @@
       <w:tr>
         <w:tc>
           <w:tcPr>
-            <w:tcW w:type="dxa" w:w="4402"/>
+            <w:tcW w:w="4402" w:type="dxa"/>
           </w:tcPr>
           <w:p/>
         </w:tc>
         <w:tc>
           <w:tcPr>
-            <w:tcW w:type="dxa" w:w="2160"/>
+            <w:tcW w:w="2160" w:type="dxa"/>
           </w:tcPr>
           <w:p/>
         </w:tc>
         <w:tc>
           <w:tcPr>
-            <w:tcW w:type="dxa" w:w="1620"/>
+            <w:tcW w:w="1620" w:type="dxa"/>
           </w:tcPr>
           <w:p/>
         </w:tc>
         <w:tc>
           <w:tcPr>
-            <w:tcW w:type="dxa" w:w="450"/>
+            <w:tcW w:w="450" w:type="dxa"/>
           </w:tcPr>
           <w:p/>
         </w:tc>
@@ -1497,23 +1394,26 @@
       <w:tr>
         <w:tc>
           <w:tcPr>
-            <w:tcW w:type="dxa" w:w="4402"/>
-          </w:tcPr>
-          <w:p>
-            <w:r>
-              <w:t>Travel fee: 3.5 hours</w:t>
-            </w:r>
-          </w:p>
-        </w:tc>
-        <w:tc>
-          <w:tcPr>
-            <w:tcW w:type="dxa" w:w="2160"/>
+            <w:tcW w:w="4402" w:type="dxa"/>
+          </w:tcPr>
+          <w:p>
+            <w:r>
+              <w:t xml:space="preserve">Travel </w:t>
+            </w:r>
+            <w:r>
+              <w:t>fee: 3.5 hours</w:t>
+            </w:r>
+          </w:p>
+        </w:tc>
+        <w:tc>
+          <w:tcPr>
+            <w:tcW w:w="2160" w:type="dxa"/>
           </w:tcPr>
           <w:p/>
         </w:tc>
         <w:tc>
           <w:tcPr>
-            <w:tcW w:type="dxa" w:w="1620"/>
+            <w:tcW w:w="1620" w:type="dxa"/>
           </w:tcPr>
           <w:p>
             <w:r>
@@ -1523,7 +1423,7 @@
         </w:tc>
         <w:tc>
           <w:tcPr>
-            <w:tcW w:type="dxa" w:w="450"/>
+            <w:tcW w:w="450" w:type="dxa"/>
           </w:tcPr>
           <w:p>
             <w:r>
@@ -1535,25 +1435,25 @@
       <w:tr>
         <w:tc>
           <w:tcPr>
-            <w:tcW w:type="dxa" w:w="4402"/>
+            <w:tcW w:w="4402" w:type="dxa"/>
           </w:tcPr>
           <w:p/>
         </w:tc>
         <w:tc>
           <w:tcPr>
-            <w:tcW w:type="dxa" w:w="2160"/>
+            <w:tcW w:w="2160" w:type="dxa"/>
           </w:tcPr>
           <w:p/>
         </w:tc>
         <w:tc>
           <w:tcPr>
-            <w:tcW w:type="dxa" w:w="1620"/>
+            <w:tcW w:w="1620" w:type="dxa"/>
           </w:tcPr>
           <w:p/>
         </w:tc>
         <w:tc>
           <w:tcPr>
-            <w:tcW w:type="dxa" w:w="450"/>
+            <w:tcW w:w="450" w:type="dxa"/>
           </w:tcPr>
           <w:p/>
         </w:tc>
@@ -1561,7 +1461,7 @@
       <w:tr>
         <w:tc>
           <w:tcPr>
-            <w:tcW w:type="dxa" w:w="4402"/>
+            <w:tcW w:w="4402" w:type="dxa"/>
           </w:tcPr>
           <w:p>
             <w:r>
@@ -1571,13 +1471,13 @@
         </w:tc>
         <w:tc>
           <w:tcPr>
-            <w:tcW w:type="dxa" w:w="2160"/>
+            <w:tcW w:w="2160" w:type="dxa"/>
           </w:tcPr>
           <w:p/>
         </w:tc>
         <w:tc>
           <w:tcPr>
-            <w:tcW w:type="dxa" w:w="1620"/>
+            <w:tcW w:w="1620" w:type="dxa"/>
           </w:tcPr>
           <w:p>
             <w:r>
@@ -1587,7 +1487,7 @@
         </w:tc>
         <w:tc>
           <w:tcPr>
-            <w:tcW w:type="dxa" w:w="450"/>
+            <w:tcW w:w="450" w:type="dxa"/>
           </w:tcPr>
           <w:p>
             <w:r>
@@ -1599,25 +1499,25 @@
       <w:tr>
         <w:tc>
           <w:tcPr>
-            <w:tcW w:type="dxa" w:w="4402"/>
+            <w:tcW w:w="4402" w:type="dxa"/>
           </w:tcPr>
           <w:p/>
         </w:tc>
         <w:tc>
           <w:tcPr>
-            <w:tcW w:type="dxa" w:w="2160"/>
+            <w:tcW w:w="2160" w:type="dxa"/>
           </w:tcPr>
           <w:p/>
         </w:tc>
         <w:tc>
           <w:tcPr>
-            <w:tcW w:type="dxa" w:w="1620"/>
+            <w:tcW w:w="1620" w:type="dxa"/>
           </w:tcPr>
           <w:p/>
         </w:tc>
         <w:tc>
           <w:tcPr>
-            <w:tcW w:type="dxa" w:w="450"/>
+            <w:tcW w:w="450" w:type="dxa"/>
           </w:tcPr>
           <w:p/>
         </w:tc>
@@ -1625,7 +1525,7 @@
       <w:tr>
         <w:tc>
           <w:tcPr>
-            <w:tcW w:type="dxa" w:w="4402"/>
+            <w:tcW w:w="4402" w:type="dxa"/>
           </w:tcPr>
           <w:p>
             <w:r>
@@ -1635,13 +1535,13 @@
         </w:tc>
         <w:tc>
           <w:tcPr>
-            <w:tcW w:type="dxa" w:w="2160"/>
+            <w:tcW w:w="2160" w:type="dxa"/>
           </w:tcPr>
           <w:p/>
         </w:tc>
         <w:tc>
           <w:tcPr>
-            <w:tcW w:type="dxa" w:w="1620"/>
+            <w:tcW w:w="1620" w:type="dxa"/>
           </w:tcPr>
           <w:p>
             <w:r>
@@ -1651,7 +1551,7 @@
         </w:tc>
         <w:tc>
           <w:tcPr>
-            <w:tcW w:type="dxa" w:w="450"/>
+            <w:tcW w:w="450" w:type="dxa"/>
           </w:tcPr>
           <w:p/>
         </w:tc>
@@ -1659,25 +1559,25 @@
       <w:tr>
         <w:tc>
           <w:tcPr>
-            <w:tcW w:type="dxa" w:w="4402"/>
+            <w:tcW w:w="4402" w:type="dxa"/>
           </w:tcPr>
           <w:p/>
         </w:tc>
         <w:tc>
           <w:tcPr>
-            <w:tcW w:type="dxa" w:w="2160"/>
+            <w:tcW w:w="2160" w:type="dxa"/>
           </w:tcPr>
           <w:p/>
         </w:tc>
         <w:tc>
           <w:tcPr>
-            <w:tcW w:type="dxa" w:w="1620"/>
+            <w:tcW w:w="1620" w:type="dxa"/>
           </w:tcPr>
           <w:p/>
         </w:tc>
         <w:tc>
           <w:tcPr>
-            <w:tcW w:type="dxa" w:w="450"/>
+            <w:tcW w:w="450" w:type="dxa"/>
           </w:tcPr>
           <w:p/>
         </w:tc>
@@ -1685,13 +1585,13 @@
       <w:tr>
         <w:tc>
           <w:tcPr>
-            <w:tcW w:type="dxa" w:w="4402"/>
+            <w:tcW w:w="4402" w:type="dxa"/>
           </w:tcPr>
           <w:p/>
         </w:tc>
         <w:tc>
           <w:tcPr>
-            <w:tcW w:type="dxa" w:w="2160"/>
+            <w:tcW w:w="2160" w:type="dxa"/>
           </w:tcPr>
           <w:p>
             <w:r>
@@ -1701,7 +1601,7 @@
         </w:tc>
         <w:tc>
           <w:tcPr>
-            <w:tcW w:type="dxa" w:w="1620"/>
+            <w:tcW w:w="1620" w:type="dxa"/>
           </w:tcPr>
           <w:p>
             <w:r>
@@ -1711,7 +1611,7 @@
         </w:tc>
         <w:tc>
           <w:tcPr>
-            <w:tcW w:type="dxa" w:w="450"/>
+            <w:tcW w:w="450" w:type="dxa"/>
           </w:tcPr>
           <w:p/>
         </w:tc>
@@ -1719,25 +1619,25 @@
       <w:tr>
         <w:tc>
           <w:tcPr>
-            <w:tcW w:type="dxa" w:w="4402"/>
+            <w:tcW w:w="4402" w:type="dxa"/>
           </w:tcPr>
           <w:p/>
         </w:tc>
         <w:tc>
           <w:tcPr>
-            <w:tcW w:type="dxa" w:w="2160"/>
+            <w:tcW w:w="2160" w:type="dxa"/>
           </w:tcPr>
           <w:p/>
         </w:tc>
         <w:tc>
           <w:tcPr>
-            <w:tcW w:type="dxa" w:w="1620"/>
+            <w:tcW w:w="1620" w:type="dxa"/>
           </w:tcPr>
           <w:p/>
         </w:tc>
         <w:tc>
           <w:tcPr>
-            <w:tcW w:type="dxa" w:w="450"/>
+            <w:tcW w:w="450" w:type="dxa"/>
           </w:tcPr>
           <w:p/>
         </w:tc>
@@ -1745,7 +1645,7 @@
       <w:tr>
         <w:tc>
           <w:tcPr>
-            <w:tcW w:type="dxa" w:w="4402"/>
+            <w:tcW w:w="4402" w:type="dxa"/>
           </w:tcPr>
           <w:p>
             <w:r>
@@ -1755,13 +1655,13 @@
         </w:tc>
         <w:tc>
           <w:tcPr>
-            <w:tcW w:type="dxa" w:w="2160"/>
+            <w:tcW w:w="2160" w:type="dxa"/>
           </w:tcPr>
           <w:p/>
         </w:tc>
         <w:tc>
           <w:tcPr>
-            <w:tcW w:type="dxa" w:w="1620"/>
+            <w:tcW w:w="1620" w:type="dxa"/>
           </w:tcPr>
           <w:p>
             <w:r>
@@ -1771,7 +1671,7 @@
         </w:tc>
         <w:tc>
           <w:tcPr>
-            <w:tcW w:type="dxa" w:w="450"/>
+            <w:tcW w:w="450" w:type="dxa"/>
           </w:tcPr>
           <w:p/>
         </w:tc>
@@ -1836,21 +1736,7 @@
           <w:rFonts w:ascii="Arial" w:eastAsia="Times New Roman" w:hAnsi="Arial" w:cs="Times New Roman"/>
           <w:lang w:val="en-GB"/>
         </w:rPr>
-        <w:t xml:space="preserve"> </w:t>
-      </w:r>
-      <w:r>
-        <w:rPr>
-          <w:rFonts w:ascii="Arial" w:eastAsia="Times New Roman" w:hAnsi="Arial" w:cs="Times New Roman"/>
-          <w:lang w:val="en-GB"/>
-        </w:rPr>
-        <w:t/>
-      </w:r>
-      <w:r>
-        <w:rPr>
-          <w:rFonts w:ascii="Arial" w:eastAsia="Times New Roman" w:hAnsi="Arial" w:cs="Times New Roman"/>
-          <w:lang w:val="en-GB"/>
-        </w:rPr>
-        <w:t xml:space="preserve"> </w:t>
+        <w:t xml:space="preserve">  </w:t>
       </w:r>
       <w:r>
         <w:rPr>
@@ -2843,7 +2729,7 @@
         <w:noProof/>
       </w:rPr>
       <w:drawing>
-        <wp:anchor distT="0" distB="0" distL="114300" distR="114300" simplePos="0" relativeHeight="251659264" behindDoc="1" locked="0" layoutInCell="1" allowOverlap="1" wp14:anchorId="4761AB92" wp14:editId="106B88C6">
+        <wp:anchor distT="0" distB="0" distL="114300" distR="114300" simplePos="0" relativeHeight="251659264" behindDoc="1" locked="0" layoutInCell="1" allowOverlap="1" wp14:anchorId="7A31FB4F" wp14:editId="6A831230">
           <wp:simplePos x="0" y="0"/>
           <wp:positionH relativeFrom="column">
             <wp:posOffset>-906758</wp:posOffset>
@@ -2907,7 +2793,7 @@
         <w:noProof/>
       </w:rPr>
       <w:drawing>
-        <wp:anchor distT="0" distB="0" distL="114300" distR="114300" simplePos="0" relativeHeight="251658240" behindDoc="1" locked="0" layoutInCell="1" allowOverlap="1" wp14:anchorId="7235FE28" wp14:editId="3AD67F34">
+        <wp:anchor distT="0" distB="0" distL="114300" distR="114300" simplePos="0" relativeHeight="251658240" behindDoc="1" locked="0" layoutInCell="1" allowOverlap="1" wp14:anchorId="415DAB75" wp14:editId="4187702F">
           <wp:simplePos x="0" y="0"/>
           <wp:positionH relativeFrom="column">
             <wp:posOffset>4823460</wp:posOffset>
